--- a/курсовой программа бронирования гостиници.docx
+++ b/курсовой программа бронирования гостиници.docx
@@ -447,20 +447,7 @@
           <w:sz w:val="28"/>
           <w:szCs w:val="28"/>
         </w:rPr>
-        <w:t>Программа Брони</w:t>
-      </w:r>
-      <w:bookmarkStart w:id="0" w:name="_GoBack"/>
-      <w:bookmarkEnd w:id="0"/>
-      <w:r>
-        <w:rPr>
-          <w:rFonts w:ascii="Times New Roman" w:hAnsi="Times New Roman" w:cs="Times New Roman"/>
-          <w:b/>
-          <w:bCs/>
-          <w:color w:val="FF0000"/>
-          <w:sz w:val="28"/>
-          <w:szCs w:val="28"/>
-        </w:rPr>
-        <w:t xml:space="preserve">рования Гостиница </w:t>
+        <w:t xml:space="preserve">Программа Бронирования Гостиница </w:t>
       </w:r>
     </w:p>
     <w:p>
@@ -593,7 +580,7 @@
           <w:sz w:val="28"/>
           <w:szCs w:val="28"/>
         </w:rPr>
-        <w:t>Пулатов</w:t>
+        <w:t>Иброхимжонов</w:t>
       </w:r>
       <w:proofErr w:type="spellEnd"/>
       <w:r>
@@ -602,8 +589,10 @@
           <w:sz w:val="28"/>
           <w:szCs w:val="28"/>
         </w:rPr>
-        <w:t xml:space="preserve"> Мухаммад</w:t>
-      </w:r>
+        <w:t xml:space="preserve"> Абдулвосид</w:t>
+      </w:r>
+      <w:bookmarkStart w:id="0" w:name="_GoBack"/>
+      <w:bookmarkEnd w:id="0"/>
     </w:p>
     <w:p>
       <w:pPr>
@@ -649,9 +638,17 @@
           <w:rFonts w:ascii="Times New Roman" w:hAnsi="Times New Roman" w:cs="Times New Roman"/>
           <w:sz w:val="28"/>
           <w:szCs w:val="28"/>
+        </w:rPr>
+        <w:t xml:space="preserve"> </w:t>
+      </w:r>
+      <w:r>
+        <w:rPr>
+          <w:rFonts w:ascii="Times New Roman" w:hAnsi="Times New Roman" w:cs="Times New Roman"/>
+          <w:sz w:val="28"/>
+          <w:szCs w:val="28"/>
           <w:lang w:val="en-US"/>
         </w:rPr>
-        <w:t xml:space="preserve"> R</w:t>
+        <w:t>R</w:t>
       </w:r>
       <w:r>
         <w:rPr>
@@ -4939,7 +4936,7 @@
 </file>
 
 <file path=customXml/itemProps1.xml><?xml version="1.0" encoding="utf-8"?>
-<ds:datastoreItem xmlns:ds="http://schemas.openxmlformats.org/officeDocument/2006/customXml" ds:itemID="{162B7D96-3F8B-4DEE-A17D-499667D33DD3}">
+<ds:datastoreItem xmlns:ds="http://schemas.openxmlformats.org/officeDocument/2006/customXml" ds:itemID="{211438BE-D603-4577-A856-BC9CE24B119B}">
   <ds:schemaRefs>
     <ds:schemaRef ds:uri="http://schemas.openxmlformats.org/officeDocument/2006/bibliography"/>
   </ds:schemaRefs>
